--- a/6 Порядок разработки АС.docx
+++ b/6 Порядок разработки АС.docx
@@ -338,6 +338,104 @@
             <w:pPr>
               <w:ind w:firstLine="0"/>
             </w:pPr>
+            <w:r>
+              <w:t>– проверка технической документации на комплектность;</w:t>
+            </w:r>
+          </w:p>
+          <w:p>
+            <w:pPr>
+              <w:ind w:firstLine="0"/>
+            </w:pPr>
+            <w:r>
+              <w:t>– проверка структуры разделов технической документации на соответствие требованиям стандартов, нормативных документов и актов;</w:t>
+            </w:r>
+          </w:p>
+          <w:p>
+            <w:pPr>
+              <w:ind w:firstLine="0"/>
+            </w:pPr>
+            <w:r>
+              <w:t>– проверка соответствия содержательной части технической документации требованиям нормативно-технической документации.</w:t>
+            </w:r>
+          </w:p>
+          <w:p>
+            <w:pPr>
+              <w:ind w:firstLine="0"/>
+            </w:pPr>
+            <w:r>
+              <w:t>Экспертизе подлежит следующая документация:</w:t>
+            </w:r>
+          </w:p>
+          <w:p>
+            <w:pPr>
+              <w:ind w:firstLine="0"/>
+            </w:pPr>
+            <w:r>
+              <w:t>1) техническое задание на создание СЗИ ИАП ACУ ______</w:t>
+            </w:r>
+            <w:proofErr w:type="gramStart"/>
+            <w:r>
+              <w:t>_ ;</w:t>
+            </w:r>
+            <w:proofErr w:type="gramEnd"/>
+          </w:p>
+          <w:p>
+            <w:pPr>
+              <w:ind w:firstLine="0"/>
+            </w:pPr>
+            <w:r>
+              <w:t>2) пояснительная записка к техническому проекту;</w:t>
+            </w:r>
+          </w:p>
+          <w:p>
+            <w:pPr>
+              <w:ind w:firstLine="0"/>
+            </w:pPr>
+            <w:r>
+              <w:t>3) описание организационной структуры;</w:t>
+            </w:r>
+          </w:p>
+          <w:p>
+            <w:pPr>
+              <w:ind w:firstLine="0"/>
+            </w:pPr>
+            <w:r>
+              <w:t>4) документы, разрабатываемые на стадии Рабочая документация.</w:t>
+            </w:r>
+          </w:p>
+          <w:p>
+            <w:pPr>
+              <w:ind w:firstLine="0"/>
+            </w:pPr>
+            <w:r>
+              <w:t>Для проведения экспертизы технической документации на создание СЗИ ИАП АСУ _______ разработчик направляет на комиссию:</w:t>
+            </w:r>
+          </w:p>
+          <w:p>
+            <w:pPr>
+              <w:ind w:firstLine="0"/>
+            </w:pPr>
+            <w:r>
+              <w:t>1) техническую документацию (в бумажном виде).</w:t>
+            </w:r>
+          </w:p>
+          <w:p>
+            <w:pPr>
+              <w:ind w:firstLine="0"/>
+            </w:pPr>
+            <w:r>
+              <w:t>2) перечень предоставленных документов.</w:t>
+            </w:r>
+          </w:p>
+          <w:p>
+            <w:pPr>
+              <w:ind w:firstLine="0"/>
+            </w:pPr>
+            <w:r>
+              <w:t>Экспертиза технической документации проводится в соответствии с задачами проведения экспертизы. По согласованию с Заказчиком экспертная комиссия может создаваться в организации – исполнителе работ.</w:t>
+            </w:r>
+            <w:bookmarkStart w:id="0" w:name="_GoBack"/>
+            <w:bookmarkEnd w:id="0"/>
           </w:p>
         </w:tc>
       </w:tr>
@@ -481,10 +579,9 @@
               <w:ind w:firstLine="0"/>
             </w:pPr>
             <w:r>
+              <w:lastRenderedPageBreak/>
               <w:t>порядок разработки, согласования и утверждения программы метрологического обеспечения, программы обеспечения надежности, программы эргономического обеспечения.</w:t>
             </w:r>
-            <w:bookmarkStart w:id="0" w:name="_GoBack"/>
-            <w:bookmarkEnd w:id="0"/>
           </w:p>
         </w:tc>
         <w:tc>
